--- a/Report/IT Project- RAD-DJ.docx
+++ b/Report/IT Project- RAD-DJ.docx
@@ -333,7 +333,7 @@
               </mc:Choice>
               <mc:Fallback>
                 <w:pict>
-                  <v:line w14:anchorId="4A4F0C09" id="Straight Connector 37" o:spid="_x0000_s1026" style="position:absolute;z-index:-251656192;visibility:visible;mso-wrap-style:square;mso-height-percent:795;mso-left-percent:100;mso-top-percent:150;mso-wrap-distance-left:9pt;mso-wrap-distance-top:0;mso-wrap-distance-right:9pt;mso-wrap-distance-bottom:0;mso-position-horizontal-relative:page;mso-position-vertical-relative:page;mso-height-percent:795;mso-left-percent:100;mso-top-percent:150;mso-height-relative:page" from="0,0" to="0,121.5pt" o:gfxdata="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" strokecolor="#272727 [2749]" strokeweight="2.25pt">
+                  <v:line w14:anchorId="08A747EE" id="Straight Connector 37" o:spid="_x0000_s1026" style="position:absolute;z-index:-251656192;visibility:visible;mso-wrap-style:square;mso-height-percent:795;mso-left-percent:100;mso-top-percent:150;mso-wrap-distance-left:9pt;mso-wrap-distance-top:0;mso-wrap-distance-right:9pt;mso-wrap-distance-bottom:0;mso-position-horizontal-relative:page;mso-position-vertical-relative:page;mso-height-percent:795;mso-left-percent:100;mso-top-percent:150;mso-height-relative:page" from="0,0" to="0,121.5pt" o:gfxdata="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" strokecolor="#272727 [2749]" strokeweight="2.25pt">
                     <v:stroke joinstyle="miter"/>
                     <w10:wrap anchorx="page" anchory="page"/>
                   </v:line>
@@ -429,7 +429,18 @@
                                         <w:sz w:val="120"/>
                                         <w:szCs w:val="120"/>
                                       </w:rPr>
-                                      <w:t xml:space="preserve">RAD-dj </w:t>
+                                      <w:t>Assignment 3: our it project</w:t>
+                                    </w:r>
+                                    <w:r>
+                                      <w:rPr>
+                                        <w:rFonts w:asciiTheme="majorHAnsi" w:hAnsiTheme="majorHAnsi"/>
+                                        <w:i/>
+                                        <w:caps/>
+                                        <w:color w:val="262626" w:themeColor="text1" w:themeTint="D9"/>
+                                        <w:sz w:val="120"/>
+                                        <w:szCs w:val="120"/>
+                                      </w:rPr>
+                                      <w:t xml:space="preserve"> By: RAD-DJ</w:t>
                                     </w:r>
                                   </w:p>
                                 </w:sdtContent>
@@ -540,7 +551,18 @@
                                   <w:sz w:val="120"/>
                                   <w:szCs w:val="120"/>
                                 </w:rPr>
-                                <w:t xml:space="preserve">RAD-dj </w:t>
+                                <w:t>Assignment 3: our it project</w:t>
+                              </w:r>
+                              <w:r>
+                                <w:rPr>
+                                  <w:rFonts w:asciiTheme="majorHAnsi" w:hAnsiTheme="majorHAnsi"/>
+                                  <w:i/>
+                                  <w:caps/>
+                                  <w:color w:val="262626" w:themeColor="text1" w:themeTint="D9"/>
+                                  <w:sz w:val="120"/>
+                                  <w:szCs w:val="120"/>
+                                </w:rPr>
+                                <w:t xml:space="preserve"> By: RAD-DJ</w:t>
                               </w:r>
                             </w:p>
                           </w:sdtContent>
@@ -600,6 +622,8 @@
             <w:br w:type="page"/>
           </w:r>
         </w:p>
+        <w:bookmarkStart w:id="0" w:name="_GoBack" w:displacedByCustomXml="next"/>
+        <w:bookmarkEnd w:id="0" w:displacedByCustomXml="next"/>
       </w:sdtContent>
     </w:sdt>
     <w:p>
@@ -625,8 +649,6 @@
           <w:sz w:val="52"/>
         </w:rPr>
       </w:pPr>
-      <w:bookmarkStart w:id="0" w:name="_GoBack"/>
-      <w:bookmarkEnd w:id="0"/>
     </w:p>
     <w:p>
       <w:pPr>
@@ -11729,7 +11751,6 @@
             <w:placeholder>
               <w:docPart w:val="2A0FBB3609D86B499349AAE589C9F4A4"/>
             </w:placeholder>
-            <w:showingPlcHdr/>
             <w:dataBinding w:prefixMappings="xmlns:ns0='http://purl.org/dc/elements/1.1/' xmlns:ns1='http://schemas.openxmlformats.org/package/2006/metadata/core-properties' " w:xpath="/ns1:coreProperties[1]/ns0:creator[1]" w:storeItemID="{6C3C8BC8-F283-45AE-878A-BAB7291924A1}"/>
             <w:text/>
           </w:sdtPr>
@@ -11746,9 +11767,9 @@
               <w:r>
                 <w:rPr>
                   <w:caps/>
-                  <w:color w:val="FFFFFF" w:themeColor="background1"/>
+                  <w:color w:val="000000" w:themeColor="text1"/>
                 </w:rPr>
-                <w:t>[Author Name]</w:t>
+                <w:t>Dharal Patel</w:t>
               </w:r>
             </w:p>
           </w:sdtContent>
@@ -11912,7 +11933,7 @@
                   <w:caps/>
                   <w:color w:val="FFFFFF" w:themeColor="background1"/>
                 </w:rPr>
-                <w:t xml:space="preserve">RAD-dj </w:t>
+                <w:t>Assignment 3: our it project By: RAD-DJ</w:t>
               </w:r>
             </w:sdtContent>
           </w:sdt>
@@ -13935,6 +13956,33 @@
     <w:rPr>
       <w:color w:val="0000FF"/>
       <w:u w:val="single"/>
+    </w:rPr>
+  </w:style>
+  <w:style w:type="paragraph" w:styleId="BalloonText">
+    <w:name w:val="Balloon Text"/>
+    <w:basedOn w:val="Normal"/>
+    <w:link w:val="BalloonTextChar"/>
+    <w:uiPriority w:val="99"/>
+    <w:semiHidden/>
+    <w:unhideWhenUsed/>
+    <w:rsid w:val="000123C7"/>
+    <w:rPr>
+      <w:rFonts w:ascii="Times New Roman" w:hAnsi="Times New Roman" w:cs="Times New Roman"/>
+      <w:sz w:val="18"/>
+      <w:szCs w:val="18"/>
+    </w:rPr>
+  </w:style>
+  <w:style w:type="character" w:customStyle="1" w:styleId="BalloonTextChar">
+    <w:name w:val="Balloon Text Char"/>
+    <w:basedOn w:val="DefaultParagraphFont"/>
+    <w:link w:val="BalloonText"/>
+    <w:uiPriority w:val="99"/>
+    <w:semiHidden/>
+    <w:rsid w:val="000123C7"/>
+    <w:rPr>
+      <w:rFonts w:ascii="Times New Roman" w:hAnsi="Times New Roman" w:cs="Times New Roman"/>
+      <w:sz w:val="18"/>
+      <w:szCs w:val="18"/>
     </w:rPr>
   </w:style>
 </w:styles>
@@ -14859,7 +14907,7 @@
 </file>
 
 <file path=customXml/itemProps1.xml><?xml version="1.0" encoding="utf-8"?>
-<ds:datastoreItem xmlns:ds="http://schemas.openxmlformats.org/officeDocument/2006/customXml" ds:itemID="{478DC892-FD19-A34A-846C-FB849710314A}">
+<ds:datastoreItem xmlns:ds="http://schemas.openxmlformats.org/officeDocument/2006/customXml" ds:itemID="{2D70860F-BD4B-0942-A581-1327D0181272}">
   <ds:schemaRefs>
     <ds:schemaRef ds:uri="http://schemas.openxmlformats.org/officeDocument/2006/bibliography"/>
   </ds:schemaRefs>

--- a/Report/IT Project- RAD-DJ.docx
+++ b/Report/IT Project- RAD-DJ.docx
@@ -333,7 +333,7 @@
               </mc:Choice>
               <mc:Fallback>
                 <w:pict>
-                  <v:line w14:anchorId="08A747EE" id="Straight Connector 37" o:spid="_x0000_s1026" style="position:absolute;z-index:-251656192;visibility:visible;mso-wrap-style:square;mso-height-percent:795;mso-left-percent:100;mso-top-percent:150;mso-wrap-distance-left:9pt;mso-wrap-distance-top:0;mso-wrap-distance-right:9pt;mso-wrap-distance-bottom:0;mso-position-horizontal-relative:page;mso-position-vertical-relative:page;mso-height-percent:795;mso-left-percent:100;mso-top-percent:150;mso-height-relative:page" from="0,0" to="0,121.5pt" o:gfxdata="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" strokecolor="#272727 [2749]" strokeweight="2.25pt">
+                  <v:line w14:anchorId="5986853F" id="Straight Connector 37" o:spid="_x0000_s1026" style="position:absolute;z-index:-251656192;visibility:visible;mso-wrap-style:square;mso-height-percent:795;mso-left-percent:100;mso-top-percent:150;mso-wrap-distance-left:9pt;mso-wrap-distance-top:0;mso-wrap-distance-right:9pt;mso-wrap-distance-bottom:0;mso-position-horizontal-relative:page;mso-position-vertical-relative:page;mso-height-percent:795;mso-left-percent:100;mso-top-percent:150;mso-height-relative:page" from="0,0" to="0,121.5pt" o:gfxdata="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" strokecolor="#272727 [2749]" strokeweight="2.25pt">
                     <v:stroke joinstyle="miter"/>
                     <w10:wrap anchorx="page" anchory="page"/>
                   </v:line>
@@ -622,8 +622,6 @@
             <w:br w:type="page"/>
           </w:r>
         </w:p>
-        <w:bookmarkStart w:id="0" w:name="_GoBack" w:displacedByCustomXml="next"/>
-        <w:bookmarkEnd w:id="0" w:displacedByCustomXml="next"/>
       </w:sdtContent>
     </w:sdt>
     <w:p>
@@ -692,6 +690,8 @@
         </w:rPr>
         <w:t xml:space="preserve">      </w:t>
       </w:r>
+      <w:bookmarkStart w:id="0" w:name="_GoBack"/>
+      <w:bookmarkEnd w:id="0"/>
     </w:p>
     <w:p>
       <w:pPr>
@@ -11739,41 +11739,16 @@
           <w:tcW w:w="4795" w:type="dxa"/>
           <w:vAlign w:val="center"/>
         </w:tcPr>
-        <w:sdt>
-          <w:sdtPr>
+        <w:p>
+          <w:pPr>
+            <w:pStyle w:val="Header"/>
+            <w:jc w:val="right"/>
             <w:rPr>
               <w:caps/>
               <w:color w:val="000000" w:themeColor="text1"/>
             </w:rPr>
-            <w:alias w:val="Author"/>
-            <w:tag w:val=""/>
-            <w:id w:val="-562790774"/>
-            <w:placeholder>
-              <w:docPart w:val="2A0FBB3609D86B499349AAE589C9F4A4"/>
-            </w:placeholder>
-            <w:dataBinding w:prefixMappings="xmlns:ns0='http://purl.org/dc/elements/1.1/' xmlns:ns1='http://schemas.openxmlformats.org/package/2006/metadata/core-properties' " w:xpath="/ns1:coreProperties[1]/ns0:creator[1]" w:storeItemID="{6C3C8BC8-F283-45AE-878A-BAB7291924A1}"/>
-            <w:text/>
-          </w:sdtPr>
-          <w:sdtContent>
-            <w:p>
-              <w:pPr>
-                <w:pStyle w:val="Header"/>
-                <w:jc w:val="right"/>
-                <w:rPr>
-                  <w:caps/>
-                  <w:color w:val="000000" w:themeColor="text1"/>
-                </w:rPr>
-              </w:pPr>
-              <w:r>
-                <w:rPr>
-                  <w:caps/>
-                  <w:color w:val="000000" w:themeColor="text1"/>
-                </w:rPr>
-                <w:t>Dharal Patel</w:t>
-              </w:r>
-            </w:p>
-          </w:sdtContent>
-        </w:sdt>
+          </w:pPr>
+        </w:p>
       </w:tc>
       <w:tc>
         <w:tcPr>
@@ -11912,31 +11887,13 @@
               <w:color w:val="FFFFFF" w:themeColor="background1"/>
             </w:rPr>
           </w:pPr>
-          <w:sdt>
-            <w:sdtPr>
-              <w:rPr>
-                <w:caps/>
-                <w:color w:val="FFFFFF" w:themeColor="background1"/>
-              </w:rPr>
-              <w:alias w:val="Title"/>
-              <w:tag w:val=""/>
-              <w:id w:val="2006008898"/>
-              <w:placeholder>
-                <w:docPart w:val="29DFFAFB72007D4CB51676EA9554F2AE"/>
-              </w:placeholder>
-              <w:dataBinding w:prefixMappings="xmlns:ns0='http://purl.org/dc/elements/1.1/' xmlns:ns1='http://schemas.openxmlformats.org/package/2006/metadata/core-properties' " w:xpath="/ns1:coreProperties[1]/ns0:title[1]" w:storeItemID="{6C3C8BC8-F283-45AE-878A-BAB7291924A1}"/>
-              <w:text/>
-            </w:sdtPr>
-            <w:sdtContent>
-              <w:r>
-                <w:rPr>
-                  <w:caps/>
-                  <w:color w:val="FFFFFF" w:themeColor="background1"/>
-                </w:rPr>
-                <w:t>Assignment 3: our it project By: RAD-DJ</w:t>
-              </w:r>
-            </w:sdtContent>
-          </w:sdt>
+          <w:r>
+            <w:rPr>
+              <w:caps/>
+              <w:color w:val="FFFFFF" w:themeColor="background1"/>
+            </w:rPr>
+            <w:t>Rad-dj</w:t>
+          </w:r>
         </w:p>
       </w:tc>
     </w:tr>
@@ -13988,625 +13945,6 @@
 </w:styles>
 </file>
 
-<file path=word/glossary/document.xml><?xml version="1.0" encoding="utf-8"?>
-<w:glossaryDocument xmlns:wpc="http://schemas.microsoft.com/office/word/2010/wordprocessingCanvas" xmlns:cx="http://schemas.microsoft.com/office/drawing/2014/chartex" xmlns:cx1="http://schemas.microsoft.com/office/drawing/2015/9/8/chartex" xmlns:cx2="http://schemas.microsoft.com/office/drawing/2015/10/21/chartex" xmlns:cx3="http://schemas.microsoft.com/office/drawing/2016/5/9/chartex" xmlns:cx4="http://schemas.microsoft.com/office/drawing/2016/5/10/chartex" xmlns:cx5="http://schemas.microsoft.com/office/drawing/2016/5/11/chartex" xmlns:cx6="http://schemas.microsoft.com/office/drawing/2016/5/12/chartex" xmlns:cx7="http://schemas.microsoft.com/office/drawing/2016/5/13/chartex" xmlns:cx8="http://schemas.microsoft.com/office/drawing/2016/5/14/chartex" xmlns:mc="http://schemas.openxmlformats.org/markup-compatibility/2006" xmlns:aink="http://schemas.microsoft.com/office/drawing/2016/ink" xmlns:am3d="http://schemas.microsoft.com/office/drawing/2017/model3d" xmlns:o="urn:schemas-microsoft-com:office:office" xmlns:r="http://schemas.openxmlformats.org/officeDocument/2006/relationships" xmlns:m="http://schemas.openxmlformats.org/officeDocument/2006/math" xmlns:v="urn:schemas-microsoft-com:vml" xmlns:wp14="http://schemas.microsoft.com/office/word/2010/wordprocessingDrawing" xmlns:wp="http://schemas.openxmlformats.org/drawingml/2006/wordprocessingDrawing" xmlns:w10="urn:schemas-microsoft-com:office:word" xmlns:w="http://schemas.openxmlformats.org/wordprocessingml/2006/main" xmlns:w14="http://schemas.microsoft.com/office/word/2010/wordml" xmlns:w15="http://schemas.microsoft.com/office/word/2012/wordml" xmlns:w16cid="http://schemas.microsoft.com/office/word/2016/wordml/cid" xmlns:w16se="http://schemas.microsoft.com/office/word/2015/wordml/symex" xmlns:wpg="http://schemas.microsoft.com/office/word/2010/wordprocessingGroup" xmlns:wpi="http://schemas.microsoft.com/office/word/2010/wordprocessingInk" xmlns:wne="http://schemas.microsoft.com/office/word/2006/wordml" xmlns:wps="http://schemas.microsoft.com/office/word/2010/wordprocessingShape" mc:Ignorable="w14 w15 w16se w16cid wp14">
-  <w:docParts>
-    <w:docPart>
-      <w:docPartPr>
-        <w:name w:val="29DFFAFB72007D4CB51676EA9554F2AE"/>
-        <w:category>
-          <w:name w:val="General"/>
-          <w:gallery w:val="placeholder"/>
-        </w:category>
-        <w:types>
-          <w:type w:val="bbPlcHdr"/>
-        </w:types>
-        <w:behaviors>
-          <w:behavior w:val="content"/>
-        </w:behaviors>
-        <w:guid w:val="{57219522-049A-CA41-9785-9D390423599A}"/>
-      </w:docPartPr>
-      <w:docPartBody>
-        <w:p>
-          <w:pPr>
-            <w:pStyle w:val="29DFFAFB72007D4CB51676EA9554F2AE"/>
-          </w:pPr>
-          <w:r>
-            <w:rPr>
-              <w:caps/>
-              <w:color w:val="FFFFFF" w:themeColor="background1"/>
-            </w:rPr>
-            <w:t>[Document title]</w:t>
-          </w:r>
-        </w:p>
-      </w:docPartBody>
-    </w:docPart>
-    <w:docPart>
-      <w:docPartPr>
-        <w:name w:val="2A0FBB3609D86B499349AAE589C9F4A4"/>
-        <w:category>
-          <w:name w:val="General"/>
-          <w:gallery w:val="placeholder"/>
-        </w:category>
-        <w:types>
-          <w:type w:val="bbPlcHdr"/>
-        </w:types>
-        <w:behaviors>
-          <w:behavior w:val="content"/>
-        </w:behaviors>
-        <w:guid w:val="{34AC9DF5-B33B-3E4F-9A92-6EE70E01561E}"/>
-      </w:docPartPr>
-      <w:docPartBody>
-        <w:p>
-          <w:pPr>
-            <w:pStyle w:val="2A0FBB3609D86B499349AAE589C9F4A4"/>
-          </w:pPr>
-          <w:r>
-            <w:rPr>
-              <w:caps/>
-              <w:color w:val="FFFFFF" w:themeColor="background1"/>
-            </w:rPr>
-            <w:t>[Author Name]</w:t>
-          </w:r>
-        </w:p>
-      </w:docPartBody>
-    </w:docPart>
-  </w:docParts>
-</w:glossaryDocument>
-</file>
-
-<file path=word/glossary/fontTable.xml><?xml version="1.0" encoding="utf-8"?>
-<w:fonts xmlns:mc="http://schemas.openxmlformats.org/markup-compatibility/2006" xmlns:r="http://schemas.openxmlformats.org/officeDocument/2006/relationships" xmlns:w="http://schemas.openxmlformats.org/wordprocessingml/2006/main" xmlns:w14="http://schemas.microsoft.com/office/word/2010/wordml" xmlns:w15="http://schemas.microsoft.com/office/word/2012/wordml" xmlns:w16cid="http://schemas.microsoft.com/office/word/2016/wordml/cid" xmlns:w16se="http://schemas.microsoft.com/office/word/2015/wordml/symex" mc:Ignorable="w14 w15 w16se w16cid">
-  <w:font w:name="Symbol">
-    <w:panose1 w:val="05050102010706020507"/>
-    <w:charset w:val="02"/>
-    <w:family w:val="decorative"/>
-    <w:pitch w:val="variable"/>
-    <w:sig w:usb0="00000000" w:usb1="10000000" w:usb2="00000000" w:usb3="00000000" w:csb0="80000000" w:csb1="00000000"/>
-  </w:font>
-  <w:font w:name="Times New Roman">
-    <w:panose1 w:val="02020603050405020304"/>
-    <w:charset w:val="00"/>
-    <w:family w:val="roman"/>
-    <w:pitch w:val="variable"/>
-    <w:sig w:usb0="E0002AEF" w:usb1="C0007841" w:usb2="00000009" w:usb3="00000000" w:csb0="000001FF" w:csb1="00000000"/>
-  </w:font>
-  <w:font w:name="Courier New">
-    <w:panose1 w:val="02070309020205020404"/>
-    <w:charset w:val="00"/>
-    <w:family w:val="modern"/>
-    <w:pitch w:val="fixed"/>
-    <w:sig w:usb0="E0002AFF" w:usb1="C0007843" w:usb2="00000009" w:usb3="00000000" w:csb0="000001FF" w:csb1="00000000"/>
-  </w:font>
-  <w:font w:name="Wingdings">
-    <w:panose1 w:val="05000000000000000000"/>
-    <w:charset w:val="02"/>
-    <w:family w:val="decorative"/>
-    <w:pitch w:val="variable"/>
-    <w:sig w:usb0="00000000" w:usb1="10000000" w:usb2="00000000" w:usb3="00000000" w:csb0="80000000" w:csb1="00000000"/>
-  </w:font>
-  <w:font w:name="Calibri">
-    <w:panose1 w:val="020F0502020204030204"/>
-    <w:charset w:val="00"/>
-    <w:family w:val="swiss"/>
-    <w:pitch w:val="variable"/>
-    <w:sig w:usb0="A00002EF" w:usb1="4000207B" w:usb2="00000000" w:usb3="00000000" w:csb0="0000009F" w:csb1="00000000"/>
-  </w:font>
-  <w:font w:name="Calibri Light">
-    <w:panose1 w:val="020F0302020204030204"/>
-    <w:charset w:val="00"/>
-    <w:family w:val="swiss"/>
-    <w:pitch w:val="variable"/>
-    <w:sig w:usb0="E0002AFF" w:usb1="C000247B" w:usb2="00000009" w:usb3="00000000" w:csb0="000001FF" w:csb1="00000000"/>
-  </w:font>
-  <w:font w:name="-webkit-standard">
-    <w:altName w:val="Cambria"/>
-    <w:panose1 w:val="020B0604020202020204"/>
-    <w:charset w:val="00"/>
-    <w:family w:val="roman"/>
-    <w:notTrueType/>
-    <w:pitch w:val="default"/>
-  </w:font>
-  <w:font w:name="Arial">
-    <w:panose1 w:val="020B0604020202020204"/>
-    <w:charset w:val="00"/>
-    <w:family w:val="swiss"/>
-    <w:pitch w:val="variable"/>
-    <w:sig w:usb0="E0002AFF" w:usb1="C0007843" w:usb2="00000009" w:usb3="00000000" w:csb0="000001FF" w:csb1="00000000"/>
-  </w:font>
-</w:fonts>
-</file>
-
-<file path=word/glossary/settings.xml><?xml version="1.0" encoding="utf-8"?>
-<w:settings xmlns:mc="http://schemas.openxmlformats.org/markup-compatibility/2006" xmlns:o="urn:schemas-microsoft-com:office:office" xmlns:r="http://schemas.openxmlformats.org/officeDocument/2006/relationships" xmlns:m="http://schemas.openxmlformats.org/officeDocument/2006/math" xmlns:v="urn:schemas-microsoft-com:vml" xmlns:w10="urn:schemas-microsoft-com:office:word" xmlns:w="http://schemas.openxmlformats.org/wordprocessingml/2006/main" xmlns:w14="http://schemas.microsoft.com/office/word/2010/wordml" xmlns:w15="http://schemas.microsoft.com/office/word/2012/wordml" xmlns:w16cid="http://schemas.microsoft.com/office/word/2016/wordml/cid" xmlns:w16se="http://schemas.microsoft.com/office/word/2015/wordml/symex" xmlns:sl="http://schemas.openxmlformats.org/schemaLibrary/2006/main" mc:Ignorable="w14 w15 w16se w16cid">
-  <w:view w:val="normal"/>
-  <w:defaultTabStop w:val="720"/>
-  <w:characterSpacingControl w:val="doNotCompress"/>
-  <w:compat>
-    <w:useFELayout/>
-    <w:compatSetting w:name="compatibilityMode" w:uri="http://schemas.microsoft.com/office/word" w:val="15"/>
-    <w:compatSetting w:name="overrideTableStyleFontSizeAndJustification" w:uri="http://schemas.microsoft.com/office/word" w:val="1"/>
-    <w:compatSetting w:name="enableOpenTypeFeatures" w:uri="http://schemas.microsoft.com/office/word" w:val="1"/>
-    <w:compatSetting w:name="doNotFlipMirrorIndents" w:uri="http://schemas.microsoft.com/office/word" w:val="1"/>
-    <w:compatSetting w:name="differentiateMultirowTableHeaders" w:uri="http://schemas.microsoft.com/office/word" w:val="1"/>
-    <w:compatSetting w:name="useWord2013TrackBottomHyphenation" w:uri="http://schemas.microsoft.com/office/word" w:val="0"/>
-  </w:compat>
-  <w:rsids>
-    <w:rsidRoot w:val="009B3BC4"/>
-    <w:rsid w:val="009B3BC4"/>
-  </w:rsids>
-  <m:mathPr>
-    <m:mathFont m:val="Cambria Math"/>
-    <m:brkBin m:val="before"/>
-    <m:brkBinSub m:val="--"/>
-    <m:smallFrac m:val="0"/>
-    <m:dispDef/>
-    <m:lMargin m:val="0"/>
-    <m:rMargin m:val="0"/>
-    <m:defJc m:val="centerGroup"/>
-    <m:wrapIndent m:val="1440"/>
-    <m:intLim m:val="subSup"/>
-    <m:naryLim m:val="undOvr"/>
-  </m:mathPr>
-  <w:themeFontLang w:val="en-AU"/>
-  <w:clrSchemeMapping w:bg1="light1" w:t1="dark1" w:bg2="light2" w:t2="dark2" w:accent1="accent1" w:accent2="accent2" w:accent3="accent3" w:accent4="accent4" w:accent5="accent5" w:accent6="accent6" w:hyperlink="hyperlink" w:followedHyperlink="followedHyperlink"/>
-  <w:decimalSymbol w:val="."/>
-  <w:listSeparator w:val=","/>
-  <w15:chartTrackingRefBased/>
-</w:settings>
-</file>
-
-<file path=word/glossary/styles.xml><?xml version="1.0" encoding="utf-8"?>
-<w:styles xmlns:mc="http://schemas.openxmlformats.org/markup-compatibility/2006" xmlns:r="http://schemas.openxmlformats.org/officeDocument/2006/relationships" xmlns:w="http://schemas.openxmlformats.org/wordprocessingml/2006/main" xmlns:w14="http://schemas.microsoft.com/office/word/2010/wordml" xmlns:w15="http://schemas.microsoft.com/office/word/2012/wordml" xmlns:w16cid="http://schemas.microsoft.com/office/word/2016/wordml/cid" xmlns:w16se="http://schemas.microsoft.com/office/word/2015/wordml/symex" mc:Ignorable="w14 w15 w16se w16cid">
-  <w:docDefaults>
-    <w:rPrDefault>
-      <w:rPr>
-        <w:rFonts w:asciiTheme="minorHAnsi" w:eastAsiaTheme="minorEastAsia" w:hAnsiTheme="minorHAnsi" w:cstheme="minorBidi"/>
-        <w:sz w:val="24"/>
-        <w:szCs w:val="24"/>
-        <w:lang w:val="en-AU" w:eastAsia="en-US" w:bidi="ar-SA"/>
-      </w:rPr>
-    </w:rPrDefault>
-    <w:pPrDefault/>
-  </w:docDefaults>
-  <w:latentStyles w:defLockedState="0" w:defUIPriority="99" w:defSemiHidden="0" w:defUnhideWhenUsed="0" w:defQFormat="0" w:count="375">
-    <w:lsdException w:name="Normal" w:uiPriority="0" w:qFormat="1"/>
-    <w:lsdException w:name="heading 1" w:uiPriority="9" w:qFormat="1"/>
-    <w:lsdException w:name="heading 2" w:semiHidden="1" w:uiPriority="9" w:unhideWhenUsed="1" w:qFormat="1"/>
-    <w:lsdException w:name="heading 3" w:semiHidden="1" w:uiPriority="9" w:unhideWhenUsed="1" w:qFormat="1"/>
-    <w:lsdException w:name="heading 4" w:semiHidden="1" w:uiPriority="9" w:unhideWhenUsed="1" w:qFormat="1"/>
-    <w:lsdException w:name="heading 5" w:semiHidden="1" w:uiPriority="9" w:unhideWhenUsed="1" w:qFormat="1"/>
-    <w:lsdException w:name="heading 6" w:semiHidden="1" w:uiPriority="9" w:unhideWhenUsed="1" w:qFormat="1"/>
-    <w:lsdException w:name="heading 7" w:semiHidden="1" w:uiPriority="9" w:unhideWhenUsed="1" w:qFormat="1"/>
-    <w:lsdException w:name="heading 8" w:semiHidden="1" w:uiPriority="9" w:unhideWhenUsed="1" w:qFormat="1"/>
-    <w:lsdException w:name="heading 9" w:semiHidden="1" w:uiPriority="9" w:unhideWhenUsed="1" w:qFormat="1"/>
-    <w:lsdException w:name="index 1" w:semiHidden="1" w:unhideWhenUsed="1"/>
-    <w:lsdException w:name="index 2" w:semiHidden="1" w:unhideWhenUsed="1"/>
-    <w:lsdException w:name="index 3" w:semiHidden="1" w:unhideWhenUsed="1"/>
-    <w:lsdException w:name="index 4" w:semiHidden="1" w:unhideWhenUsed="1"/>
-    <w:lsdException w:name="index 5" w:semiHidden="1" w:unhideWhenUsed="1"/>
-    <w:lsdException w:name="index 6" w:semiHidden="1" w:unhideWhenUsed="1"/>
-    <w:lsdException w:name="index 7" w:semiHidden="1" w:unhideWhenUsed="1"/>
-    <w:lsdException w:name="index 8" w:semiHidden="1" w:unhideWhenUsed="1"/>
-    <w:lsdException w:name="index 9" w:semiHidden="1" w:unhideWhenUsed="1"/>
-    <w:lsdException w:name="toc 1" w:semiHidden="1" w:uiPriority="39" w:unhideWhenUsed="1"/>
-    <w:lsdException w:name="toc 2" w:semiHidden="1" w:uiPriority="39" w:unhideWhenUsed="1"/>
-    <w:lsdException w:name="toc 3" w:semiHidden="1" w:uiPriority="39" w:unhideWhenUsed="1"/>
-    <w:lsdException w:name="toc 4" w:semiHidden="1" w:uiPriority="39" w:unhideWhenUsed="1"/>
-    <w:lsdException w:name="toc 5" w:semiHidden="1" w:uiPriority="39" w:unhideWhenUsed="1"/>
-    <w:lsdException w:name="toc 6" w:semiHidden="1" w:uiPriority="39" w:unhideWhenUsed="1"/>
-    <w:lsdException w:name="toc 7" w:semiHidden="1" w:uiPriority="39" w:unhideWhenUsed="1"/>
-    <w:lsdException w:name="toc 8" w:semiHidden="1" w:uiPriority="39" w:unhideWhenUsed="1"/>
-    <w:lsdException w:name="toc 9" w:semiHidden="1" w:uiPriority="39" w:unhideWhenUsed="1"/>
-    <w:lsdException w:name="Normal Indent" w:semiHidden="1" w:unhideWhenUsed="1"/>
-    <w:lsdException w:name="footnote text" w:semiHidden="1" w:unhideWhenUsed="1"/>
-    <w:lsdException w:name="annotation text" w:semiHidden="1" w:unhideWhenUsed="1"/>
-    <w:lsdException w:name="header" w:semiHidden="1" w:unhideWhenUsed="1"/>
-    <w:lsdException w:name="footer" w:semiHidden="1" w:unhideWhenUsed="1"/>
-    <w:lsdException w:name="index heading" w:semiHidden="1" w:unhideWhenUsed="1"/>
-    <w:lsdException w:name="caption" w:semiHidden="1" w:uiPriority="35" w:unhideWhenUsed="1" w:qFormat="1"/>
-    <w:lsdException w:name="table of figures" w:semiHidden="1" w:unhideWhenUsed="1"/>
-    <w:lsdException w:name="envelope address" w:semiHidden="1" w:unhideWhenUsed="1"/>
-    <w:lsdException w:name="envelope return" w:semiHidden="1" w:unhideWhenUsed="1"/>
-    <w:lsdException w:name="footnote reference" w:semiHidden="1" w:unhideWhenUsed="1"/>
-    <w:lsdException w:name="annotation reference" w:semiHidden="1" w:unhideWhenUsed="1"/>
-    <w:lsdException w:name="line number" w:semiHidden="1" w:unhideWhenUsed="1"/>
-    <w:lsdException w:name="page number" w:semiHidden="1" w:unhideWhenUsed="1"/>
-    <w:lsdException w:name="endnote reference" w:semiHidden="1" w:unhideWhenUsed="1"/>
-    <w:lsdException w:name="endnote text" w:semiHidden="1" w:unhideWhenUsed="1"/>
-    <w:lsdException w:name="table of authorities" w:semiHidden="1" w:unhideWhenUsed="1"/>
-    <w:lsdException w:name="macro" w:semiHidden="1" w:unhideWhenUsed="1"/>
-    <w:lsdException w:name="toa heading" w:semiHidden="1" w:unhideWhenUsed="1"/>
-    <w:lsdException w:name="List" w:semiHidden="1" w:unhideWhenUsed="1"/>
-    <w:lsdException w:name="List Bullet" w:semiHidden="1" w:unhideWhenUsed="1"/>
-    <w:lsdException w:name="List Number" w:semiHidden="1" w:unhideWhenUsed="1"/>
-    <w:lsdException w:name="List 2" w:semiHidden="1" w:unhideWhenUsed="1"/>
-    <w:lsdException w:name="List 3" w:semiHidden="1" w:unhideWhenUsed="1"/>
-    <w:lsdException w:name="List 4" w:semiHidden="1" w:unhideWhenUsed="1"/>
-    <w:lsdException w:name="List 5" w:semiHidden="1" w:unhideWhenUsed="1"/>
-    <w:lsdException w:name="List Bullet 2" w:semiHidden="1" w:unhideWhenUsed="1"/>
-    <w:lsdException w:name="List Bullet 3" w:semiHidden="1" w:unhideWhenUsed="1"/>
-    <w:lsdException w:name="List Bullet 4" w:semiHidden="1" w:unhideWhenUsed="1"/>
-    <w:lsdException w:name="List Bullet 5" w:semiHidden="1" w:unhideWhenUsed="1"/>
-    <w:lsdException w:name="List Number 2" w:semiHidden="1" w:unhideWhenUsed="1"/>
-    <w:lsdException w:name="List Number 3" w:semiHidden="1" w:unhideWhenUsed="1"/>
-    <w:lsdException w:name="List Number 4" w:semiHidden="1" w:unhideWhenUsed="1"/>
-    <w:lsdException w:name="List Number 5" w:semiHidden="1" w:unhideWhenUsed="1"/>
-    <w:lsdException w:name="Title" w:uiPriority="10" w:qFormat="1"/>
-    <w:lsdException w:name="Closing" w:semiHidden="1" w:unhideWhenUsed="1"/>
-    <w:lsdException w:name="Signature" w:semiHidden="1" w:unhideWhenUsed="1"/>
-    <w:lsdException w:name="Default Paragraph Font" w:semiHidden="1" w:uiPriority="1" w:unhideWhenUsed="1"/>
-    <w:lsdException w:name="Body Text" w:semiHidden="1" w:unhideWhenUsed="1"/>
-    <w:lsdException w:name="Body Text Indent" w:semiHidden="1" w:unhideWhenUsed="1"/>
-    <w:lsdException w:name="List Continue" w:semiHidden="1" w:unhideWhenUsed="1"/>
-    <w:lsdException w:name="List Continue 2" w:semiHidden="1" w:unhideWhenUsed="1"/>
-    <w:lsdException w:name="List Continue 3" w:semiHidden="1" w:unhideWhenUsed="1"/>
-    <w:lsdException w:name="List Continue 4" w:semiHidden="1" w:unhideWhenUsed="1"/>
-    <w:lsdException w:name="List Continue 5" w:semiHidden="1" w:unhideWhenUsed="1"/>
-    <w:lsdException w:name="Message Header" w:semiHidden="1" w:unhideWhenUsed="1"/>
-    <w:lsdException w:name="Subtitle" w:uiPriority="11" w:qFormat="1"/>
-    <w:lsdException w:name="Salutation" w:semiHidden="1" w:unhideWhenUsed="1"/>
-    <w:lsdException w:name="Date" w:semiHidden="1" w:unhideWhenUsed="1"/>
-    <w:lsdException w:name="Body Text First Indent" w:semiHidden="1" w:unhideWhenUsed="1"/>
-    <w:lsdException w:name="Body Text First Indent 2" w:semiHidden="1" w:unhideWhenUsed="1"/>
-    <w:lsdException w:name="Note Heading" w:semiHidden="1" w:unhideWhenUsed="1"/>
-    <w:lsdException w:name="Body Text 2" w:semiHidden="1" w:unhideWhenUsed="1"/>
-    <w:lsdException w:name="Body Text 3" w:semiHidden="1" w:unhideWhenUsed="1"/>
-    <w:lsdException w:name="Body Text Indent 2" w:semiHidden="1" w:unhideWhenUsed="1"/>
-    <w:lsdException w:name="Body Text Indent 3" w:semiHidden="1" w:unhideWhenUsed="1"/>
-    <w:lsdException w:name="Block Text" w:semiHidden="1" w:unhideWhenUsed="1"/>
-    <w:lsdException w:name="Hyperlink" w:semiHidden="1" w:unhideWhenUsed="1"/>
-    <w:lsdException w:name="FollowedHyperlink" w:semiHidden="1" w:unhideWhenUsed="1"/>
-    <w:lsdException w:name="Strong" w:uiPriority="22" w:qFormat="1"/>
-    <w:lsdException w:name="Emphasis" w:uiPriority="20" w:qFormat="1"/>
-    <w:lsdException w:name="Document Map" w:semiHidden="1" w:unhideWhenUsed="1"/>
-    <w:lsdException w:name="Plain Text" w:semiHidden="1" w:unhideWhenUsed="1"/>
-    <w:lsdException w:name="E-mail Signature" w:semiHidden="1" w:unhideWhenUsed="1"/>
-    <w:lsdException w:name="HTML Top of Form" w:semiHidden="1" w:unhideWhenUsed="1"/>
-    <w:lsdException w:name="HTML Bottom of Form" w:semiHidden="1" w:unhideWhenUsed="1"/>
-    <w:lsdException w:name="Normal (Web)" w:semiHidden="1" w:unhideWhenUsed="1"/>
-    <w:lsdException w:name="HTML Acronym" w:semiHidden="1" w:unhideWhenUsed="1"/>
-    <w:lsdException w:name="HTML Address" w:semiHidden="1" w:unhideWhenUsed="1"/>
-    <w:lsdException w:name="HTML Cite" w:semiHidden="1" w:unhideWhenUsed="1"/>
-    <w:lsdException w:name="HTML Code" w:semiHidden="1" w:unhideWhenUsed="1"/>
-    <w:lsdException w:name="HTML Definition" w:semiHidden="1" w:unhideWhenUsed="1"/>
-    <w:lsdException w:name="HTML Keyboard" w:semiHidden="1" w:unhideWhenUsed="1"/>
-    <w:lsdException w:name="HTML Preformatted" w:semiHidden="1" w:unhideWhenUsed="1"/>
-    <w:lsdException w:name="HTML Sample" w:semiHidden="1" w:unhideWhenUsed="1"/>
-    <w:lsdException w:name="HTML Typewriter" w:semiHidden="1" w:unhideWhenUsed="1"/>
-    <w:lsdException w:name="HTML Variable" w:semiHidden="1" w:unhideWhenUsed="1"/>
-    <w:lsdException w:name="Normal Table" w:semiHidden="1" w:unhideWhenUsed="1"/>
-    <w:lsdException w:name="annotation subject" w:semiHidden="1" w:unhideWhenUsed="1"/>
-    <w:lsdException w:name="No List" w:semiHidden="1" w:unhideWhenUsed="1"/>
-    <w:lsdException w:name="Outline List 1" w:semiHidden="1" w:unhideWhenUsed="1"/>
-    <w:lsdException w:name="Outline List 2" w:semiHidden="1" w:unhideWhenUsed="1"/>
-    <w:lsdException w:name="Outline List 3" w:semiHidden="1" w:unhideWhenUsed="1"/>
-    <w:lsdException w:name="Table Simple 1" w:semiHidden="1" w:unhideWhenUsed="1"/>
-    <w:lsdException w:name="Table Simple 2" w:semiHidden="1" w:unhideWhenUsed="1"/>
-    <w:lsdException w:name="Table Simple 3" w:semiHidden="1" w:unhideWhenUsed="1"/>
-    <w:lsdException w:name="Table Classic 1" w:semiHidden="1" w:unhideWhenUsed="1"/>
-    <w:lsdException w:name="Table Classic 2" w:semiHidden="1" w:unhideWhenUsed="1"/>
-    <w:lsdException w:name="Table Classic 3" w:semiHidden="1" w:unhideWhenUsed="1"/>
-    <w:lsdException w:name="Table Classic 4" w:semiHidden="1" w:unhideWhenUsed="1"/>
-    <w:lsdException w:name="Table Colorful 1" w:semiHidden="1" w:unhideWhenUsed="1"/>
-    <w:lsdException w:name="Table Colorful 2" w:semiHidden="1" w:unhideWhenUsed="1"/>
-    <w:lsdException w:name="Table Colorful 3" w:semiHidden="1" w:unhideWhenUsed="1"/>
-    <w:lsdException w:name="Table Columns 1" w:semiHidden="1" w:unhideWhenUsed="1"/>
-    <w:lsdException w:name="Table Columns 2" w:semiHidden="1" w:unhideWhenUsed="1"/>
-    <w:lsdException w:name="Table Columns 3" w:semiHidden="1" w:unhideWhenUsed="1"/>
-    <w:lsdException w:name="Table Columns 4" w:semiHidden="1" w:unhideWhenUsed="1"/>
-    <w:lsdException w:name="Table Columns 5" w:semiHidden="1" w:unhideWhenUsed="1"/>
-    <w:lsdException w:name="Table Grid 1" w:semiHidden="1" w:unhideWhenUsed="1"/>
-    <w:lsdException w:name="Table Grid 2" w:semiHidden="1" w:unhideWhenUsed="1"/>
-    <w:lsdException w:name="Table Grid 3" w:semiHidden="1" w:unhideWhenUsed="1"/>
-    <w:lsdException w:name="Table Grid 4" w:semiHidden="1" w:unhideWhenUsed="1"/>
-    <w:lsdException w:name="Table Grid 5" w:semiHidden="1" w:unhideWhenUsed="1"/>
-    <w:lsdException w:name="Table Grid 6" w:semiHidden="1" w:unhideWhenUsed="1"/>
-    <w:lsdException w:name="Table Grid 7" w:semiHidden="1" w:unhideWhenUsed="1"/>
-    <w:lsdException w:name="Table Grid 8" w:semiHidden="1" w:unhideWhenUsed="1"/>
-    <w:lsdException w:name="Table List 1" w:semiHidden="1" w:unhideWhenUsed="1"/>
-    <w:lsdException w:name="Table List 2" w:semiHidden="1" w:unhideWhenUsed="1"/>
-    <w:lsdException w:name="Table List 3" w:semiHidden="1" w:unhideWhenUsed="1"/>
-    <w:lsdException w:name="Table List 4" w:semiHidden="1" w:unhideWhenUsed="1"/>
-    <w:lsdException w:name="Table List 5" w:semiHidden="1" w:unhideWhenUsed="1"/>
-    <w:lsdException w:name="Table List 6" w:semiHidden="1" w:unhideWhenUsed="1"/>
-    <w:lsdException w:name="Table List 7" w:semiHidden="1" w:unhideWhenUsed="1"/>
-    <w:lsdException w:name="Table List 8" w:semiHidden="1" w:unhideWhenUsed="1"/>
-    <w:lsdException w:name="Table 3D effects 1" w:semiHidden="1" w:unhideWhenUsed="1"/>
-    <w:lsdException w:name="Table 3D effects 2" w:semiHidden="1" w:unhideWhenUsed="1"/>
-    <w:lsdException w:name="Table 3D effects 3" w:semiHidden="1" w:unhideWhenUsed="1"/>
-    <w:lsdException w:name="Table Contemporary" w:semiHidden="1" w:unhideWhenUsed="1"/>
-    <w:lsdException w:name="Table Elegant" w:semiHidden="1" w:unhideWhenUsed="1"/>
-    <w:lsdException w:name="Table Professional" w:semiHidden="1" w:unhideWhenUsed="1"/>
-    <w:lsdException w:name="Table Subtle 1" w:semiHidden="1" w:unhideWhenUsed="1"/>
-    <w:lsdException w:name="Table Subtle 2" w:semiHidden="1" w:unhideWhenUsed="1"/>
-    <w:lsdException w:name="Table Web 1" w:semiHidden="1" w:unhideWhenUsed="1"/>
-    <w:lsdException w:name="Table Web 2" w:semiHidden="1" w:unhideWhenUsed="1"/>
-    <w:lsdException w:name="Table Web 3" w:semiHidden="1" w:unhideWhenUsed="1"/>
-    <w:lsdException w:name="Balloon Text" w:semiHidden="1" w:unhideWhenUsed="1"/>
-    <w:lsdException w:name="Table Grid" w:uiPriority="39"/>
-    <w:lsdException w:name="Table Theme" w:semiHidden="1" w:unhideWhenUsed="1"/>
-    <w:lsdException w:name="Placeholder Text" w:semiHidden="1"/>
-    <w:lsdException w:name="No Spacing" w:uiPriority="1" w:qFormat="1"/>
-    <w:lsdException w:name="Light Shading" w:uiPriority="60"/>
-    <w:lsdException w:name="Light List" w:uiPriority="61"/>
-    <w:lsdException w:name="Light Grid" w:uiPriority="62"/>
-    <w:lsdException w:name="Medium Shading 1" w:uiPriority="63"/>
-    <w:lsdException w:name="Medium Shading 2" w:uiPriority="64"/>
-    <w:lsdException w:name="Medium List 1" w:uiPriority="65"/>
-    <w:lsdException w:name="Medium List 2" w:uiPriority="66"/>
-    <w:lsdException w:name="Medium Grid 1" w:uiPriority="67"/>
-    <w:lsdException w:name="Medium Grid 2" w:uiPriority="68"/>
-    <w:lsdException w:name="Medium Grid 3" w:uiPriority="69"/>
-    <w:lsdException w:name="Dark List" w:uiPriority="70"/>
-    <w:lsdException w:name="Colorful Shading" w:uiPriority="71"/>
-    <w:lsdException w:name="Colorful List" w:uiPriority="72"/>
-    <w:lsdException w:name="Colorful Grid" w:uiPriority="73"/>
-    <w:lsdException w:name="Light Shading Accent 1" w:uiPriority="60"/>
-    <w:lsdException w:name="Light List Accent 1" w:uiPriority="61"/>
-    <w:lsdException w:name="Light Grid Accent 1" w:uiPriority="62"/>
-    <w:lsdException w:name="Medium Shading 1 Accent 1" w:uiPriority="63"/>
-    <w:lsdException w:name="Medium Shading 2 Accent 1" w:uiPriority="64"/>
-    <w:lsdException w:name="Medium List 1 Accent 1" w:uiPriority="65"/>
-    <w:lsdException w:name="Revision" w:semiHidden="1"/>
-    <w:lsdException w:name="List Paragraph" w:uiPriority="34" w:qFormat="1"/>
-    <w:lsdException w:name="Quote" w:uiPriority="29" w:qFormat="1"/>
-    <w:lsdException w:name="Intense Quote" w:uiPriority="30" w:qFormat="1"/>
-    <w:lsdException w:name="Medium List 2 Accent 1" w:uiPriority="66"/>
-    <w:lsdException w:name="Medium Grid 1 Accent 1" w:uiPriority="67"/>
-    <w:lsdException w:name="Medium Grid 2 Accent 1" w:uiPriority="68"/>
-    <w:lsdException w:name="Medium Grid 3 Accent 1" w:uiPriority="69"/>
-    <w:lsdException w:name="Dark List Accent 1" w:uiPriority="70"/>
-    <w:lsdException w:name="Colorful Shading Accent 1" w:uiPriority="71"/>
-    <w:lsdException w:name="Colorful List Accent 1" w:uiPriority="72"/>
-    <w:lsdException w:name="Colorful Grid Accent 1" w:uiPriority="73"/>
-    <w:lsdException w:name="Light Shading Accent 2" w:uiPriority="60"/>
-    <w:lsdException w:name="Light List Accent 2" w:uiPriority="61"/>
-    <w:lsdException w:name="Light Grid Accent 2" w:uiPriority="62"/>
-    <w:lsdException w:name="Medium Shading 1 Accent 2" w:uiPriority="63"/>
-    <w:lsdException w:name="Medium Shading 2 Accent 2" w:uiPriority="64"/>
-    <w:lsdException w:name="Medium List 1 Accent 2" w:uiPriority="65"/>
-    <w:lsdException w:name="Medium List 2 Accent 2" w:uiPriority="66"/>
-    <w:lsdException w:name="Medium Grid 1 Accent 2" w:uiPriority="67"/>
-    <w:lsdException w:name="Medium Grid 2 Accent 2" w:uiPriority="68"/>
-    <w:lsdException w:name="Medium Grid 3 Accent 2" w:uiPriority="69"/>
-    <w:lsdException w:name="Dark List Accent 2" w:uiPriority="70"/>
-    <w:lsdException w:name="Colorful Shading Accent 2" w:uiPriority="71"/>
-    <w:lsdException w:name="Colorful List Accent 2" w:uiPriority="72"/>
-    <w:lsdException w:name="Colorful Grid Accent 2" w:uiPriority="73"/>
-    <w:lsdException w:name="Light Shading Accent 3" w:uiPriority="60"/>
-    <w:lsdException w:name="Light List Accent 3" w:uiPriority="61"/>
-    <w:lsdException w:name="Light Grid Accent 3" w:uiPriority="62"/>
-    <w:lsdException w:name="Medium Shading 1 Accent 3" w:uiPriority="63"/>
-    <w:lsdException w:name="Medium Shading 2 Accent 3" w:uiPriority="64"/>
-    <w:lsdException w:name="Medium List 1 Accent 3" w:uiPriority="65"/>
-    <w:lsdException w:name="Medium List 2 Accent 3" w:uiPriority="66"/>
-    <w:lsdException w:name="Medium Grid 1 Accent 3" w:uiPriority="67"/>
-    <w:lsdException w:name="Medium Grid 2 Accent 3" w:uiPriority="68"/>
-    <w:lsdException w:name="Medium Grid 3 Accent 3" w:uiPriority="69"/>
-    <w:lsdException w:name="Dark List Accent 3" w:uiPriority="70"/>
-    <w:lsdException w:name="Colorful Shading Accent 3" w:uiPriority="71"/>
-    <w:lsdException w:name="Colorful List Accent 3" w:uiPriority="72"/>
-    <w:lsdException w:name="Colorful Grid Accent 3" w:uiPriority="73"/>
-    <w:lsdException w:name="Light Shading Accent 4" w:uiPriority="60"/>
-    <w:lsdException w:name="Light List Accent 4" w:uiPriority="61"/>
-    <w:lsdException w:name="Light Grid Accent 4" w:uiPriority="62"/>
-    <w:lsdException w:name="Medium Shading 1 Accent 4" w:uiPriority="63"/>
-    <w:lsdException w:name="Medium Shading 2 Accent 4" w:uiPriority="64"/>
-    <w:lsdException w:name="Medium List 1 Accent 4" w:uiPriority="65"/>
-    <w:lsdException w:name="Medium List 2 Accent 4" w:uiPriority="66"/>
-    <w:lsdException w:name="Medium Grid 1 Accent 4" w:uiPriority="67"/>
-    <w:lsdException w:name="Medium Grid 2 Accent 4" w:uiPriority="68"/>
-    <w:lsdException w:name="Medium Grid 3 Accent 4" w:uiPriority="69"/>
-    <w:lsdException w:name="Dark List Accent 4" w:uiPriority="70"/>
-    <w:lsdException w:name="Colorful Shading Accent 4" w:uiPriority="71"/>
-    <w:lsdException w:name="Colorful List Accent 4" w:uiPriority="72"/>
-    <w:lsdException w:name="Colorful Grid Accent 4" w:uiPriority="73"/>
-    <w:lsdException w:name="Light Shading Accent 5" w:uiPriority="60"/>
-    <w:lsdException w:name="Light List Accent 5" w:uiPriority="61"/>
-    <w:lsdException w:name="Light Grid Accent 5" w:uiPriority="62"/>
-    <w:lsdException w:name="Medium Shading 1 Accent 5" w:uiPriority="63"/>
-    <w:lsdException w:name="Medium Shading 2 Accent 5" w:uiPriority="64"/>
-    <w:lsdException w:name="Medium List 1 Accent 5" w:uiPriority="65"/>
-    <w:lsdException w:name="Medium List 2 Accent 5" w:uiPriority="66"/>
-    <w:lsdException w:name="Medium Grid 1 Accent 5" w:uiPriority="67"/>
-    <w:lsdException w:name="Medium Grid 2 Accent 5" w:uiPriority="68"/>
-    <w:lsdException w:name="Medium Grid 3 Accent 5" w:uiPriority="69"/>
-    <w:lsdException w:name="Dark List Accent 5" w:uiPriority="70"/>
-    <w:lsdException w:name="Colorful Shading Accent 5" w:uiPriority="71"/>
-    <w:lsdException w:name="Colorful List Accent 5" w:uiPriority="72"/>
-    <w:lsdException w:name="Colorful Grid Accent 5" w:uiPriority="73"/>
-    <w:lsdException w:name="Light Shading Accent 6" w:uiPriority="60"/>
-    <w:lsdException w:name="Light List Accent 6" w:uiPriority="61"/>
-    <w:lsdException w:name="Light Grid Accent 6" w:uiPriority="62"/>
-    <w:lsdException w:name="Medium Shading 1 Accent 6" w:uiPriority="63"/>
-    <w:lsdException w:name="Medium Shading 2 Accent 6" w:uiPriority="64"/>
-    <w:lsdException w:name="Medium List 1 Accent 6" w:uiPriority="65"/>
-    <w:lsdException w:name="Medium List 2 Accent 6" w:uiPriority="66"/>
-    <w:lsdException w:name="Medium Grid 1 Accent 6" w:uiPriority="67"/>
-    <w:lsdException w:name="Medium Grid 2 Accent 6" w:uiPriority="68"/>
-    <w:lsdException w:name="Medium Grid 3 Accent 6" w:uiPriority="69"/>
-    <w:lsdException w:name="Dark List Accent 6" w:uiPriority="70"/>
-    <w:lsdException w:name="Colorful Shading Accent 6" w:uiPriority="71"/>
-    <w:lsdException w:name="Colorful List Accent 6" w:uiPriority="72"/>
-    <w:lsdException w:name="Colorful Grid Accent 6" w:uiPriority="73"/>
-    <w:lsdException w:name="Subtle Emphasis" w:uiPriority="19" w:qFormat="1"/>
-    <w:lsdException w:name="Intense Emphasis" w:uiPriority="21" w:qFormat="1"/>
-    <w:lsdException w:name="Subtle Reference" w:uiPriority="31" w:qFormat="1"/>
-    <w:lsdException w:name="Intense Reference" w:uiPriority="32" w:qFormat="1"/>
-    <w:lsdException w:name="Book Title" w:uiPriority="33" w:qFormat="1"/>
-    <w:lsdException w:name="Bibliography" w:semiHidden="1" w:uiPriority="37" w:unhideWhenUsed="1"/>
-    <w:lsdException w:name="TOC Heading" w:semiHidden="1" w:uiPriority="39" w:unhideWhenUsed="1" w:qFormat="1"/>
-    <w:lsdException w:name="Plain Table 1" w:uiPriority="41"/>
-    <w:lsdException w:name="Plain Table 2" w:uiPriority="42"/>
-    <w:lsdException w:name="Plain Table 3" w:uiPriority="43"/>
-    <w:lsdException w:name="Plain Table 4" w:uiPriority="44"/>
-    <w:lsdException w:name="Plain Table 5" w:uiPriority="45"/>
-    <w:lsdException w:name="Grid Table Light" w:uiPriority="40"/>
-    <w:lsdException w:name="Grid Table 1 Light" w:uiPriority="46"/>
-    <w:lsdException w:name="Grid Table 2" w:uiPriority="47"/>
-    <w:lsdException w:name="Grid Table 3" w:uiPriority="48"/>
-    <w:lsdException w:name="Grid Table 4" w:uiPriority="49"/>
-    <w:lsdException w:name="Grid Table 5 Dark" w:uiPriority="50"/>
-    <w:lsdException w:name="Grid Table 6 Colorful" w:uiPriority="51"/>
-    <w:lsdException w:name="Grid Table 7 Colorful" w:uiPriority="52"/>
-    <w:lsdException w:name="Grid Table 1 Light Accent 1" w:uiPriority="46"/>
-    <w:lsdException w:name="Grid Table 2 Accent 1" w:uiPriority="47"/>
-    <w:lsdException w:name="Grid Table 3 Accent 1" w:uiPriority="48"/>
-    <w:lsdException w:name="Grid Table 4 Accent 1" w:uiPriority="49"/>
-    <w:lsdException w:name="Grid Table 5 Dark Accent 1" w:uiPriority="50"/>
-    <w:lsdException w:name="Grid Table 6 Colorful Accent 1" w:uiPriority="51"/>
-    <w:lsdException w:name="Grid Table 7 Colorful Accent 1" w:uiPriority="52"/>
-    <w:lsdException w:name="Grid Table 1 Light Accent 2" w:uiPriority="46"/>
-    <w:lsdException w:name="Grid Table 2 Accent 2" w:uiPriority="47"/>
-    <w:lsdException w:name="Grid Table 3 Accent 2" w:uiPriority="48"/>
-    <w:lsdException w:name="Grid Table 4 Accent 2" w:uiPriority="49"/>
-    <w:lsdException w:name="Grid Table 5 Dark Accent 2" w:uiPriority="50"/>
-    <w:lsdException w:name="Grid Table 6 Colorful Accent 2" w:uiPriority="51"/>
-    <w:lsdException w:name="Grid Table 7 Colorful Accent 2" w:uiPriority="52"/>
-    <w:lsdException w:name="Grid Table 1 Light Accent 3" w:uiPriority="46"/>
-    <w:lsdException w:name="Grid Table 2 Accent 3" w:uiPriority="47"/>
-    <w:lsdException w:name="Grid Table 3 Accent 3" w:uiPriority="48"/>
-    <w:lsdException w:name="Grid Table 4 Accent 3" w:uiPriority="49"/>
-    <w:lsdException w:name="Grid Table 5 Dark Accent 3" w:uiPriority="50"/>
-    <w:lsdException w:name="Grid Table 6 Colorful Accent 3" w:uiPriority="51"/>
-    <w:lsdException w:name="Grid Table 7 Colorful Accent 3" w:uiPriority="52"/>
-    <w:lsdException w:name="Grid Table 1 Light Accent 4" w:uiPriority="46"/>
-    <w:lsdException w:name="Grid Table 2 Accent 4" w:uiPriority="47"/>
-    <w:lsdException w:name="Grid Table 3 Accent 4" w:uiPriority="48"/>
-    <w:lsdException w:name="Grid Table 4 Accent 4" w:uiPriority="49"/>
-    <w:lsdException w:name="Grid Table 5 Dark Accent 4" w:uiPriority="50"/>
-    <w:lsdException w:name="Grid Table 6 Colorful Accent 4" w:uiPriority="51"/>
-    <w:lsdException w:name="Grid Table 7 Colorful Accent 4" w:uiPriority="52"/>
-    <w:lsdException w:name="Grid Table 1 Light Accent 5" w:uiPriority="46"/>
-    <w:lsdException w:name="Grid Table 2 Accent 5" w:uiPriority="47"/>
-    <w:lsdException w:name="Grid Table 3 Accent 5" w:uiPriority="48"/>
-    <w:lsdException w:name="Grid Table 4 Accent 5" w:uiPriority="49"/>
-    <w:lsdException w:name="Grid Table 5 Dark Accent 5" w:uiPriority="50"/>
-    <w:lsdException w:name="Grid Table 6 Colorful Accent 5" w:uiPriority="51"/>
-    <w:lsdException w:name="Grid Table 7 Colorful Accent 5" w:uiPriority="52"/>
-    <w:lsdException w:name="Grid Table 1 Light Accent 6" w:uiPriority="46"/>
-    <w:lsdException w:name="Grid Table 2 Accent 6" w:uiPriority="47"/>
-    <w:lsdException w:name="Grid Table 3 Accent 6" w:uiPriority="48"/>
-    <w:lsdException w:name="Grid Table 4 Accent 6" w:uiPriority="49"/>
-    <w:lsdException w:name="Grid Table 5 Dark Accent 6" w:uiPriority="50"/>
-    <w:lsdException w:name="Grid Table 6 Colorful Accent 6" w:uiPriority="51"/>
-    <w:lsdException w:name="Grid Table 7 Colorful Accent 6" w:uiPriority="52"/>
-    <w:lsdException w:name="List Table 1 Light" w:uiPriority="46"/>
-    <w:lsdException w:name="List Table 2" w:uiPriority="47"/>
-    <w:lsdException w:name="List Table 3" w:uiPriority="48"/>
-    <w:lsdException w:name="List Table 4" w:uiPriority="49"/>
-    <w:lsdException w:name="List Table 5 Dark" w:uiPriority="50"/>
-    <w:lsdException w:name="List Table 6 Colorful" w:uiPriority="51"/>
-    <w:lsdException w:name="List Table 7 Colorful" w:uiPriority="52"/>
-    <w:lsdException w:name="List Table 1 Light Accent 1" w:uiPriority="46"/>
-    <w:lsdException w:name="List Table 2 Accent 1" w:uiPriority="47"/>
-    <w:lsdException w:name="List Table 3 Accent 1" w:uiPriority="48"/>
-    <w:lsdException w:name="List Table 4 Accent 1" w:uiPriority="49"/>
-    <w:lsdException w:name="List Table 5 Dark Accent 1" w:uiPriority="50"/>
-    <w:lsdException w:name="List Table 6 Colorful Accent 1" w:uiPriority="51"/>
-    <w:lsdException w:name="List Table 7 Colorful Accent 1" w:uiPriority="52"/>
-    <w:lsdException w:name="List Table 1 Light Accent 2" w:uiPriority="46"/>
-    <w:lsdException w:name="List Table 2 Accent 2" w:uiPriority="47"/>
-    <w:lsdException w:name="List Table 3 Accent 2" w:uiPriority="48"/>
-    <w:lsdException w:name="List Table 4 Accent 2" w:uiPriority="49"/>
-    <w:lsdException w:name="List Table 5 Dark Accent 2" w:uiPriority="50"/>
-    <w:lsdException w:name="List Table 6 Colorful Accent 2" w:uiPriority="51"/>
-    <w:lsdException w:name="List Table 7 Colorful Accent 2" w:uiPriority="52"/>
-    <w:lsdException w:name="List Table 1 Light Accent 3" w:uiPriority="46"/>
-    <w:lsdException w:name="List Table 2 Accent 3" w:uiPriority="47"/>
-    <w:lsdException w:name="List Table 3 Accent 3" w:uiPriority="48"/>
-    <w:lsdException w:name="List Table 4 Accent 3" w:uiPriority="49"/>
-    <w:lsdException w:name="List Table 5 Dark Accent 3" w:uiPriority="50"/>
-    <w:lsdException w:name="List Table 6 Colorful Accent 3" w:uiPriority="51"/>
-    <w:lsdException w:name="List Table 7 Colorful Accent 3" w:uiPriority="52"/>
-    <w:lsdException w:name="List Table 1 Light Accent 4" w:uiPriority="46"/>
-    <w:lsdException w:name="List Table 2 Accent 4" w:uiPriority="47"/>
-    <w:lsdException w:name="List Table 3 Accent 4" w:uiPriority="48"/>
-    <w:lsdException w:name="List Table 4 Accent 4" w:uiPriority="49"/>
-    <w:lsdException w:name="List Table 5 Dark Accent 4" w:uiPriority="50"/>
-    <w:lsdException w:name="List Table 6 Colorful Accent 4" w:uiPriority="51"/>
-    <w:lsdException w:name="List Table 7 Colorful Accent 4" w:uiPriority="52"/>
-    <w:lsdException w:name="List Table 1 Light Accent 5" w:uiPriority="46"/>
-    <w:lsdException w:name="List Table 2 Accent 5" w:uiPriority="47"/>
-    <w:lsdException w:name="List Table 3 Accent 5" w:uiPriority="48"/>
-    <w:lsdException w:name="List Table 4 Accent 5" w:uiPriority="49"/>
-    <w:lsdException w:name="List Table 5 Dark Accent 5" w:uiPriority="50"/>
-    <w:lsdException w:name="List Table 6 Colorful Accent 5" w:uiPriority="51"/>
-    <w:lsdException w:name="List Table 7 Colorful Accent 5" w:uiPriority="52"/>
-    <w:lsdException w:name="List Table 1 Light Accent 6" w:uiPriority="46"/>
-    <w:lsdException w:name="List Table 2 Accent 6" w:uiPriority="47"/>
-    <w:lsdException w:name="List Table 3 Accent 6" w:uiPriority="48"/>
-    <w:lsdException w:name="List Table 4 Accent 6" w:uiPriority="49"/>
-    <w:lsdException w:name="List Table 5 Dark Accent 6" w:uiPriority="50"/>
-    <w:lsdException w:name="List Table 6 Colorful Accent 6" w:uiPriority="51"/>
-    <w:lsdException w:name="List Table 7 Colorful Accent 6" w:uiPriority="52"/>
-    <w:lsdException w:name="Mention" w:semiHidden="1" w:unhideWhenUsed="1"/>
-    <w:lsdException w:name="Smart Hyperlink" w:semiHidden="1" w:unhideWhenUsed="1"/>
-    <w:lsdException w:name="Hashtag" w:semiHidden="1" w:unhideWhenUsed="1"/>
-    <w:lsdException w:name="Unresolved Mention" w:semiHidden="1" w:unhideWhenUsed="1"/>
-  </w:latentStyles>
-  <w:style w:type="paragraph" w:default="1" w:styleId="Normal">
-    <w:name w:val="Normal"/>
-    <w:qFormat/>
-  </w:style>
-  <w:style w:type="character" w:default="1" w:styleId="DefaultParagraphFont">
-    <w:name w:val="Default Paragraph Font"/>
-    <w:uiPriority w:val="1"/>
-    <w:semiHidden/>
-    <w:unhideWhenUsed/>
-  </w:style>
-  <w:style w:type="table" w:default="1" w:styleId="TableNormal">
-    <w:name w:val="Normal Table"/>
-    <w:uiPriority w:val="99"/>
-    <w:semiHidden/>
-    <w:unhideWhenUsed/>
-    <w:tblPr>
-      <w:tblInd w:w="0" w:type="dxa"/>
-      <w:tblCellMar>
-        <w:top w:w="0" w:type="dxa"/>
-        <w:left w:w="108" w:type="dxa"/>
-        <w:bottom w:w="0" w:type="dxa"/>
-        <w:right w:w="108" w:type="dxa"/>
-      </w:tblCellMar>
-    </w:tblPr>
-  </w:style>
-  <w:style w:type="numbering" w:default="1" w:styleId="NoList">
-    <w:name w:val="No List"/>
-    <w:uiPriority w:val="99"/>
-    <w:semiHidden/>
-    <w:unhideWhenUsed/>
-  </w:style>
-  <w:style w:type="paragraph" w:customStyle="1" w:styleId="29DFFAFB72007D4CB51676EA9554F2AE">
-    <w:name w:val="29DFFAFB72007D4CB51676EA9554F2AE"/>
-    <w:rsid w:val="009B3BC4"/>
-  </w:style>
-  <w:style w:type="paragraph" w:customStyle="1" w:styleId="DC4A94C639BC38498F3AA1B855ADAECA">
-    <w:name w:val="DC4A94C639BC38498F3AA1B855ADAECA"/>
-    <w:rsid w:val="009B3BC4"/>
-  </w:style>
-  <w:style w:type="paragraph" w:customStyle="1" w:styleId="BE5427E2AD2A074998A2722A389EE6B1">
-    <w:name w:val="BE5427E2AD2A074998A2722A389EE6B1"/>
-    <w:rsid w:val="009B3BC4"/>
-  </w:style>
-  <w:style w:type="paragraph" w:customStyle="1" w:styleId="569552E41649714393F577A23D1F6BB9">
-    <w:name w:val="569552E41649714393F577A23D1F6BB9"/>
-    <w:rsid w:val="009B3BC4"/>
-  </w:style>
-  <w:style w:type="paragraph" w:customStyle="1" w:styleId="2A0FBB3609D86B499349AAE589C9F4A4">
-    <w:name w:val="2A0FBB3609D86B499349AAE589C9F4A4"/>
-    <w:rsid w:val="009B3BC4"/>
-  </w:style>
-</w:styles>
-</file>
-
-<file path=word/glossary/webSettings.xml><?xml version="1.0" encoding="utf-8"?>
-<w:webSettings xmlns:mc="http://schemas.openxmlformats.org/markup-compatibility/2006" xmlns:r="http://schemas.openxmlformats.org/officeDocument/2006/relationships" xmlns:w="http://schemas.openxmlformats.org/wordprocessingml/2006/main" xmlns:w14="http://schemas.microsoft.com/office/word/2010/wordml" xmlns:w15="http://schemas.microsoft.com/office/word/2012/wordml" xmlns:w16cid="http://schemas.microsoft.com/office/word/2016/wordml/cid" xmlns:w16se="http://schemas.microsoft.com/office/word/2015/wordml/symex" mc:Ignorable="w14 w15 w16se w16cid">
-  <w:optimizeForBrowser/>
-  <w:allowPNG/>
-</w:webSettings>
-</file>
-
 <file path=word/theme/theme1.xml><?xml version="1.0" encoding="utf-8"?>
 <a:theme xmlns:a="http://schemas.openxmlformats.org/drawingml/2006/main" name="Office Theme">
   <a:themeElements>
@@ -14907,7 +14245,7 @@
 </file>
 
 <file path=customXml/itemProps1.xml><?xml version="1.0" encoding="utf-8"?>
-<ds:datastoreItem xmlns:ds="http://schemas.openxmlformats.org/officeDocument/2006/customXml" ds:itemID="{2D70860F-BD4B-0942-A581-1327D0181272}">
+<ds:datastoreItem xmlns:ds="http://schemas.openxmlformats.org/officeDocument/2006/customXml" ds:itemID="{59072625-96AF-CD49-A184-B22053DB22E6}">
   <ds:schemaRefs>
     <ds:schemaRef ds:uri="http://schemas.openxmlformats.org/officeDocument/2006/bibliography"/>
   </ds:schemaRefs>
